--- a/Organização e Produtividade.docx
+++ b/Organização e Produtividade.docx
@@ -511,6 +511,7 @@
     <w:p>
       <w:pPr>
         <w:numPr>
+          <w:ilvl w:val="0"/>
           <w:numId w:val="0"/>
         </w:numPr>
         <w:ind w:leftChars="0"/>
@@ -909,35 +910,111 @@
     </w:p>
     <w:p>
       <w:pPr>
-        <w:rPr>
-          <w:rFonts w:hint="default" w:ascii="Arial Unicode MS" w:hAnsi="Arial Unicode MS" w:eastAsia="Arial Unicode MS" w:cs="Arial Unicode MS"/>
-          <w:sz w:val="24"/>
-          <w:szCs w:val="24"/>
-          <w:lang w:val="pt-BR"/>
-        </w:rPr>
-      </w:pPr>
-    </w:p>
-    <w:p>
-      <w:pPr>
-        <w:rPr>
-          <w:rFonts w:hint="default" w:ascii="Arial Unicode MS" w:hAnsi="Arial Unicode MS" w:eastAsia="Arial Unicode MS" w:cs="Arial Unicode MS"/>
-          <w:sz w:val="24"/>
-          <w:szCs w:val="24"/>
-          <w:lang w:val="pt-BR"/>
-        </w:rPr>
-      </w:pPr>
-    </w:p>
-    <w:p>
-      <w:pPr>
-        <w:rPr>
-          <w:rFonts w:hint="default" w:ascii="Arial Unicode MS" w:hAnsi="Arial Unicode MS" w:eastAsia="Arial Unicode MS" w:cs="Arial Unicode MS"/>
-          <w:sz w:val="24"/>
-          <w:szCs w:val="24"/>
-          <w:lang w:val="pt-BR"/>
-        </w:rPr>
-      </w:pPr>
+        <w:numPr>
+          <w:numId w:val="0"/>
+        </w:numPr>
+        <w:rPr>
+          <w:rFonts w:hint="default" w:ascii="Arial Unicode MS" w:hAnsi="Arial Unicode MS" w:eastAsia="Arial Unicode MS" w:cs="Arial Unicode MS"/>
+          <w:sz w:val="24"/>
+          <w:szCs w:val="24"/>
+          <w:lang w:val="pt-BR"/>
+        </w:rPr>
+      </w:pPr>
+    </w:p>
+    <w:p>
+      <w:pPr>
+        <w:numPr>
+          <w:numId w:val="0"/>
+        </w:numPr>
+        <w:rPr>
+          <w:rFonts w:hint="default" w:ascii="Arial Unicode MS" w:hAnsi="Arial Unicode MS" w:eastAsia="Arial Unicode MS" w:cs="Arial Unicode MS"/>
+          <w:sz w:val="24"/>
+          <w:szCs w:val="24"/>
+          <w:lang w:val="pt-BR"/>
+        </w:rPr>
+      </w:pPr>
+    </w:p>
+    <w:p>
+      <w:pPr>
+        <w:numPr>
+          <w:numId w:val="0"/>
+        </w:numPr>
+        <w:rPr>
+          <w:rFonts w:hint="default" w:ascii="Arial Unicode MS" w:hAnsi="Arial Unicode MS" w:eastAsia="Arial Unicode MS" w:cs="Arial Unicode MS"/>
+          <w:sz w:val="24"/>
+          <w:szCs w:val="24"/>
+          <w:lang w:val="pt-BR"/>
+        </w:rPr>
+      </w:pPr>
+      <w:r>
+        <w:rPr>
+          <w:rFonts w:hint="default" w:ascii="Arial Unicode MS" w:hAnsi="Arial Unicode MS" w:eastAsia="Arial Unicode MS" w:cs="Arial Unicode MS"/>
+          <w:sz w:val="24"/>
+          <w:szCs w:val="24"/>
+          <w:lang w:val="pt-BR"/>
+        </w:rPr>
+        <w:t>Ordem</w:t>
+      </w:r>
       <w:bookmarkStart w:id="0" w:name="_GoBack"/>
       <w:bookmarkEnd w:id="0"/>
+    </w:p>
+    <w:p>
+      <w:pPr>
+        <w:numPr>
+          <w:ilvl w:val="0"/>
+          <w:numId w:val="0"/>
+        </w:numPr>
+        <w:rPr>
+          <w:rFonts w:hint="default" w:ascii="Arial Unicode MS" w:hAnsi="Arial Unicode MS" w:eastAsia="Arial Unicode MS" w:cs="Arial Unicode MS"/>
+          <w:sz w:val="24"/>
+          <w:szCs w:val="24"/>
+          <w:lang w:val="pt-BR"/>
+        </w:rPr>
+      </w:pPr>
+    </w:p>
+    <w:p>
+      <w:pPr>
+        <w:numPr>
+          <w:ilvl w:val="0"/>
+          <w:numId w:val="0"/>
+        </w:numPr>
+        <w:rPr>
+          <w:rFonts w:hint="default" w:ascii="Arial Unicode MS" w:hAnsi="Arial Unicode MS" w:eastAsia="Arial Unicode MS" w:cs="Arial Unicode MS"/>
+          <w:sz w:val="24"/>
+          <w:szCs w:val="24"/>
+          <w:lang w:val="pt-BR"/>
+        </w:rPr>
+      </w:pPr>
+    </w:p>
+    <w:p>
+      <w:pPr>
+        <w:rPr>
+          <w:rFonts w:hint="default" w:ascii="Arial Unicode MS" w:hAnsi="Arial Unicode MS" w:eastAsia="Arial Unicode MS" w:cs="Arial Unicode MS"/>
+          <w:sz w:val="24"/>
+          <w:szCs w:val="24"/>
+          <w:lang w:val="pt-BR"/>
+        </w:rPr>
+      </w:pPr>
+    </w:p>
+    <w:p>
+      <w:pPr>
+        <w:rPr>
+          <w:rFonts w:hint="default" w:ascii="Arial Unicode MS" w:hAnsi="Arial Unicode MS" w:eastAsia="Arial Unicode MS" w:cs="Arial Unicode MS"/>
+          <w:sz w:val="24"/>
+          <w:szCs w:val="24"/>
+          <w:lang w:val="pt-BR"/>
+        </w:rPr>
+      </w:pPr>
+    </w:p>
+    <w:p>
+      <w:pPr>
+        <w:rPr>
+          <w:rFonts w:hint="default" w:ascii="Arial Unicode MS" w:hAnsi="Arial Unicode MS" w:eastAsia="Arial Unicode MS" w:cs="Arial Unicode MS"/>
+          <w:sz w:val="24"/>
+          <w:szCs w:val="24"/>
+          <w:lang w:val="pt-BR"/>
+        </w:rPr>
+      </w:pPr>
     </w:p>
     <w:sectPr>
       <w:pgSz w:w="11906" w:h="16838"/>
